--- a/代码说明.docx
+++ b/代码说明.docx
@@ -107,6 +107,7 @@
       <w:pPr>
         <w:spacing w:line="276" w:lineRule="auto"/>
       </w:pPr>
+      <w:bookmarkStart w:id="0" w:name="_GoBack"/>
       <w:r>
         <w:rPr>
           <w:rFonts w:hint="eastAsia"/>
@@ -139,6 +140,109 @@
       <w:proofErr w:type="spellStart"/>
       <w:r>
         <w:rPr>
+          <w:rFonts w:hint="eastAsia"/>
+          <w:b/>
+          <w:bCs/>
+          <w:color w:val="4472C4" w:themeColor="accent1"/>
+        </w:rPr>
+        <w:t>S</w:t>
+      </w:r>
+      <w:r>
+        <w:rPr>
+          <w:b/>
+          <w:bCs/>
+          <w:color w:val="4472C4" w:themeColor="accent1"/>
+        </w:rPr>
+        <w:t>ARMA_Order_Select</w:t>
+      </w:r>
+      <w:proofErr w:type="spellEnd"/>
+      <w:r>
+        <w:rPr>
+          <w:rFonts w:hint="eastAsia"/>
+          <w:b/>
+          <w:bCs/>
+          <w:color w:val="4472C4" w:themeColor="accent1"/>
+        </w:rPr>
+        <w:t>和</w:t>
+      </w:r>
+      <w:proofErr w:type="spellStart"/>
+      <w:r>
+        <w:rPr>
+          <w:b/>
+          <w:bCs/>
+          <w:color w:val="4472C4" w:themeColor="accent1"/>
+        </w:rPr>
+        <w:t>creatSARIMA</w:t>
+      </w:r>
+      <w:proofErr w:type="spellEnd"/>
+    </w:p>
+    <w:bookmarkEnd w:id="0"/>
+    <w:p>
+      <w:pPr>
+        <w:spacing w:line="276" w:lineRule="auto"/>
+        <w:rPr>
+          <w:b/>
+          <w:bCs/>
+          <w:color w:val="4472C4" w:themeColor="accent1"/>
+        </w:rPr>
+      </w:pPr>
+      <w:r>
+        <w:rPr>
+          <w:b/>
+          <w:bCs/>
+          <w:color w:val="4472C4" w:themeColor="accent1"/>
+        </w:rPr>
+        <w:t>2</w:t>
+      </w:r>
+      <w:r>
+        <w:rPr>
+          <w:b/>
+          <w:bCs/>
+          <w:color w:val="4472C4" w:themeColor="accent1"/>
+        </w:rPr>
+        <w:t xml:space="preserve">. </w:t>
+      </w:r>
+      <w:proofErr w:type="spellStart"/>
+      <w:r>
+        <w:rPr>
+          <w:b/>
+          <w:bCs/>
+          <w:color w:val="4472C4" w:themeColor="accent1"/>
+        </w:rPr>
+        <w:t>Demo_</w:t>
+      </w:r>
+      <w:r>
+        <w:rPr>
+          <w:rFonts w:hint="eastAsia"/>
+          <w:b/>
+          <w:bCs/>
+          <w:color w:val="4472C4" w:themeColor="accent1"/>
+        </w:rPr>
+        <w:t>S</w:t>
+      </w:r>
+      <w:r>
+        <w:rPr>
+          <w:b/>
+          <w:bCs/>
+          <w:color w:val="4472C4" w:themeColor="accent1"/>
+        </w:rPr>
+        <w:t>ARIMA.m</w:t>
+      </w:r>
+      <w:proofErr w:type="spellEnd"/>
+    </w:p>
+    <w:p>
+      <w:pPr>
+        <w:spacing w:line="276" w:lineRule="auto"/>
+      </w:pPr>
+      <w:r>
+        <w:rPr>
+          <w:rFonts w:hint="eastAsia"/>
+        </w:rPr>
+        <w:t>调用</w:t>
+      </w:r>
+      <w:proofErr w:type="spellStart"/>
+      <w:r>
+        <w:rPr>
           <w:color w:val="4472C4" w:themeColor="accent1"/>
         </w:rPr>
         <w:t>Fun_</w:t>
@@ -161,32 +265,133 @@
         <w:rPr>
           <w:color w:val="4472C4" w:themeColor="accent1"/>
         </w:rPr>
-        <w:t>.</w:t>
-      </w:r>
-      <w:r>
-        <w:rPr>
-          <w:rFonts w:hint="eastAsia"/>
-          <w:color w:val="4472C4" w:themeColor="accent1"/>
+        <w:t xml:space="preserve"> </w:t>
+      </w:r>
+      <w:r>
+        <w:rPr>
+          <w:rFonts w:hint="eastAsia"/>
+        </w:rPr>
+        <w:t>进行多</w:t>
+      </w:r>
+      <w:proofErr w:type="gramStart"/>
+      <w:r>
+        <w:rPr>
+          <w:rFonts w:hint="eastAsia"/>
+        </w:rPr>
+        <w:t>步预测</w:t>
+      </w:r>
+      <w:proofErr w:type="gramEnd"/>
+      <w:r>
+        <w:rPr>
+          <w:rFonts w:hint="eastAsia"/>
+        </w:rPr>
+        <w:t>的demo。</w:t>
+      </w:r>
+      <w:r>
+        <w:rPr>
+          <w:rFonts w:hint="eastAsia"/>
+        </w:rPr>
+        <w:t>m文件，可以直接运行</w:t>
+      </w:r>
+    </w:p>
+    <w:p>
+      <w:pPr>
+        <w:spacing w:line="276" w:lineRule="auto"/>
+        <w:rPr>
+          <w:b/>
+          <w:bCs/>
+          <w:color w:val="4472C4" w:themeColor="accent1"/>
+        </w:rPr>
+      </w:pPr>
+      <w:r>
+        <w:rPr>
+          <w:b/>
+          <w:bCs/>
+          <w:color w:val="4472C4" w:themeColor="accent1"/>
+        </w:rPr>
+        <w:t>3</w:t>
+      </w:r>
+      <w:r>
+        <w:rPr>
+          <w:b/>
+          <w:bCs/>
+          <w:color w:val="4472C4" w:themeColor="accent1"/>
+        </w:rPr>
+        <w:t xml:space="preserve">. </w:t>
+      </w:r>
+      <w:proofErr w:type="spellStart"/>
+      <w:r>
+        <w:rPr>
+          <w:rFonts w:hint="eastAsia"/>
+          <w:b/>
+          <w:bCs/>
+          <w:color w:val="4472C4" w:themeColor="accent1"/>
+        </w:rPr>
+        <w:t>S</w:t>
+      </w:r>
+      <w:r>
+        <w:rPr>
+          <w:b/>
+          <w:bCs/>
+          <w:color w:val="4472C4" w:themeColor="accent1"/>
+        </w:rPr>
+        <w:t>ARMA_Order_Select.</w:t>
+      </w:r>
+      <w:r>
+        <w:rPr>
+          <w:b/>
+          <w:bCs/>
+          <w:color w:val="4472C4" w:themeColor="accent1"/>
+        </w:rPr>
+        <w:t>p</w:t>
+      </w:r>
+      <w:proofErr w:type="spellEnd"/>
+    </w:p>
+    <w:p>
+      <w:pPr>
+        <w:spacing w:line="276" w:lineRule="auto"/>
+      </w:pPr>
+      <w:r>
+        <w:rPr>
+          <w:rFonts w:hint="eastAsia"/>
+        </w:rPr>
+        <w:t>通过</w:t>
+      </w:r>
+      <w:r>
+        <w:t>AIC，BIC等准则暴力选定阶数</w:t>
+      </w:r>
+      <w:r>
+        <w:rPr>
+          <w:rFonts w:hint="eastAsia"/>
         </w:rPr>
         <w:t>。</w:t>
       </w:r>
-    </w:p>
-    <w:p>
-      <w:pPr>
-        <w:spacing w:line="276" w:lineRule="auto"/>
-        <w:rPr>
-          <w:b/>
-          <w:bCs/>
-          <w:color w:val="4472C4" w:themeColor="accent1"/>
-        </w:rPr>
-      </w:pPr>
-      <w:r>
-        <w:rPr>
-          <w:b/>
-          <w:bCs/>
-          <w:color w:val="4472C4" w:themeColor="accent1"/>
-        </w:rPr>
-        <w:t>2</w:t>
+      <w:r>
+        <w:t>P</w:t>
+      </w:r>
+      <w:r>
+        <w:rPr>
+          <w:rFonts w:hint="eastAsia"/>
+        </w:rPr>
+        <w:t>文件，可以调用。</w:t>
+      </w:r>
+    </w:p>
+    <w:p>
+      <w:pPr>
+        <w:spacing w:line="276" w:lineRule="auto"/>
+        <w:rPr>
+          <w:b/>
+          <w:bCs/>
+          <w:color w:val="4472C4" w:themeColor="accent1"/>
+        </w:rPr>
+      </w:pPr>
+      <w:r>
+        <w:rPr>
+          <w:b/>
+          <w:bCs/>
+          <w:color w:val="4472C4" w:themeColor="accent1"/>
+        </w:rPr>
+        <w:t>4</w:t>
       </w:r>
       <w:r>
         <w:rPr>
@@ -203,7 +408,7 @@
           <w:bCs/>
           <w:color w:val="4472C4" w:themeColor="accent1"/>
         </w:rPr>
-        <w:t>Demo_</w:t>
+        <w:t>Fun_</w:t>
       </w:r>
       <w:r>
         <w:rPr>
@@ -220,147 +425,46 @@
           <w:bCs/>
           <w:color w:val="4472C4" w:themeColor="accent1"/>
         </w:rPr>
-        <w:t>ARIMA.m</w:t>
+        <w:t>ARIMA_Forecast.</w:t>
+      </w:r>
+      <w:r>
+        <w:rPr>
+          <w:b/>
+          <w:bCs/>
+          <w:color w:val="4472C4" w:themeColor="accent1"/>
+        </w:rPr>
+        <w:t>p</w:t>
       </w:r>
       <w:proofErr w:type="spellEnd"/>
     </w:p>
     <w:p>
       <w:pPr>
         <w:spacing w:line="276" w:lineRule="auto"/>
-        <w:rPr>
-          <w:rFonts w:hint="eastAsia"/>
-        </w:rPr>
-      </w:pPr>
-      <w:r>
-        <w:rPr>
-          <w:rFonts w:hint="eastAsia"/>
-        </w:rPr>
-        <w:t>调用</w:t>
-      </w:r>
-      <w:proofErr w:type="spellStart"/>
-      <w:r>
-        <w:rPr>
-          <w:color w:val="4472C4" w:themeColor="accent1"/>
-        </w:rPr>
-        <w:t>Fun_</w:t>
-      </w:r>
-      <w:r>
-        <w:rPr>
-          <w:rFonts w:hint="eastAsia"/>
-          <w:color w:val="4472C4" w:themeColor="accent1"/>
-        </w:rPr>
-        <w:t>S</w:t>
-      </w:r>
-      <w:r>
-        <w:rPr>
-          <w:color w:val="4472C4" w:themeColor="accent1"/>
-        </w:rPr>
-        <w:t>ARIMA_Forecast</w:t>
-      </w:r>
-      <w:proofErr w:type="spellEnd"/>
-      <w:r>
-        <w:rPr>
-          <w:color w:val="4472C4" w:themeColor="accent1"/>
-        </w:rPr>
-        <w:t xml:space="preserve"> </w:t>
-      </w:r>
-      <w:r>
-        <w:rPr>
-          <w:rFonts w:hint="eastAsia"/>
-        </w:rPr>
-        <w:t>进行多</w:t>
+      </w:pPr>
+      <w:r>
+        <w:rPr>
+          <w:rFonts w:hint="eastAsia"/>
+        </w:rPr>
+        <w:t>封装好的预测程序，可以通过输入原始数据、预测步数等直接获得预测结果。</w:t>
+      </w:r>
+      <w:r>
+        <w:rPr>
+          <w:rFonts w:hint="eastAsia"/>
+        </w:rPr>
+        <w:t>使用</w:t>
+      </w:r>
+      <w:r>
+        <w:t>SARIMA进行预测的函数，可以直接调用，非季节</w:t>
       </w:r>
       <w:proofErr w:type="gramStart"/>
       <w:r>
-        <w:rPr>
-          <w:rFonts w:hint="eastAsia"/>
-        </w:rPr>
-        <w:t>步预测</w:t>
+        <w:t>差分阶数自动</w:t>
       </w:r>
       <w:proofErr w:type="gramEnd"/>
       <w:r>
-        <w:rPr>
-          <w:rFonts w:hint="eastAsia"/>
-        </w:rPr>
-        <w:t>的demo。</w:t>
-      </w:r>
-      <w:r>
-        <w:rPr>
-          <w:rFonts w:hint="eastAsia"/>
-        </w:rPr>
-        <w:t>m文件，可以直接运行</w:t>
-      </w:r>
-    </w:p>
-    <w:p>
-      <w:pPr>
-        <w:spacing w:line="276" w:lineRule="auto"/>
-        <w:rPr>
-          <w:b/>
-          <w:bCs/>
-          <w:color w:val="4472C4" w:themeColor="accent1"/>
-        </w:rPr>
-      </w:pPr>
-      <w:r>
-        <w:rPr>
-          <w:b/>
-          <w:bCs/>
-          <w:color w:val="4472C4" w:themeColor="accent1"/>
-        </w:rPr>
-        <w:t>3</w:t>
-      </w:r>
-      <w:r>
-        <w:rPr>
-          <w:b/>
-          <w:bCs/>
-          <w:color w:val="4472C4" w:themeColor="accent1"/>
-        </w:rPr>
-        <w:t xml:space="preserve">. </w:t>
-      </w:r>
-      <w:proofErr w:type="spellStart"/>
-      <w:r>
-        <w:rPr>
-          <w:rFonts w:hint="eastAsia"/>
-          <w:b/>
-          <w:bCs/>
-          <w:color w:val="4472C4" w:themeColor="accent1"/>
-        </w:rPr>
-        <w:t>S</w:t>
-      </w:r>
-      <w:r>
-        <w:rPr>
-          <w:b/>
-          <w:bCs/>
-          <w:color w:val="4472C4" w:themeColor="accent1"/>
-        </w:rPr>
-        <w:t>ARMA_Order_Select.</w:t>
-      </w:r>
-      <w:r>
-        <w:rPr>
-          <w:b/>
-          <w:bCs/>
-          <w:color w:val="4472C4" w:themeColor="accent1"/>
-        </w:rPr>
-        <w:t>p</w:t>
-      </w:r>
-      <w:proofErr w:type="spellEnd"/>
-    </w:p>
-    <w:p>
-      <w:pPr>
-        <w:spacing w:line="276" w:lineRule="auto"/>
-      </w:pPr>
-      <w:r>
-        <w:rPr>
-          <w:rFonts w:hint="eastAsia"/>
-        </w:rPr>
-        <w:t>通过</w:t>
-      </w:r>
-      <w:r>
-        <w:t>AIC，BIC等准则暴力选定阶数</w:t>
-      </w:r>
-      <w:r>
-        <w:rPr>
-          <w:rFonts w:hint="eastAsia"/>
-        </w:rPr>
+        <w:t>确定。p，q，P，Q自动确定</w:t>
+      </w:r>
+      <w:r>
         <w:t>。</w:t>
       </w:r>
       <w:r>
@@ -377,108 +481,6 @@
       <w:pPr>
         <w:spacing w:line="276" w:lineRule="auto"/>
         <w:rPr>
-          <w:b/>
-          <w:bCs/>
-          <w:color w:val="4472C4" w:themeColor="accent1"/>
-        </w:rPr>
-      </w:pPr>
-      <w:r>
-        <w:rPr>
-          <w:b/>
-          <w:bCs/>
-          <w:color w:val="4472C4" w:themeColor="accent1"/>
-        </w:rPr>
-        <w:t>4</w:t>
-      </w:r>
-      <w:r>
-        <w:rPr>
-          <w:b/>
-          <w:bCs/>
-          <w:color w:val="4472C4" w:themeColor="accent1"/>
-        </w:rPr>
-        <w:t xml:space="preserve">. </w:t>
-      </w:r>
-      <w:proofErr w:type="spellStart"/>
-      <w:r>
-        <w:rPr>
-          <w:b/>
-          <w:bCs/>
-          <w:color w:val="4472C4" w:themeColor="accent1"/>
-        </w:rPr>
-        <w:t>Fun_</w:t>
-      </w:r>
-      <w:r>
-        <w:rPr>
-          <w:rFonts w:hint="eastAsia"/>
-          <w:b/>
-          <w:bCs/>
-          <w:color w:val="4472C4" w:themeColor="accent1"/>
-        </w:rPr>
-        <w:t>S</w:t>
-      </w:r>
-      <w:r>
-        <w:rPr>
-          <w:b/>
-          <w:bCs/>
-          <w:color w:val="4472C4" w:themeColor="accent1"/>
-        </w:rPr>
-        <w:t>ARIMA_Forecast.</w:t>
-      </w:r>
-      <w:r>
-        <w:rPr>
-          <w:b/>
-          <w:bCs/>
-          <w:color w:val="4472C4" w:themeColor="accent1"/>
-        </w:rPr>
-        <w:t>p</w:t>
-      </w:r>
-      <w:proofErr w:type="spellEnd"/>
-    </w:p>
-    <w:p>
-      <w:pPr>
-        <w:spacing w:line="276" w:lineRule="auto"/>
-      </w:pPr>
-      <w:r>
-        <w:rPr>
-          <w:rFonts w:hint="eastAsia"/>
-        </w:rPr>
-        <w:t>封装好的预测程序，可以通过输入原始数据、预测步数等直接获得预测结果。</w:t>
-      </w:r>
-      <w:r>
-        <w:rPr>
-          <w:rFonts w:hint="eastAsia"/>
-        </w:rPr>
-        <w:t>使用</w:t>
-      </w:r>
-      <w:r>
-        <w:t>SARIMA进行预测的函数，可以直接调用，非季节</w:t>
-      </w:r>
-      <w:proofErr w:type="gramStart"/>
-      <w:r>
-        <w:t>差分阶数自动</w:t>
-      </w:r>
-      <w:proofErr w:type="gramEnd"/>
-      <w:r>
-        <w:t>确定。p，q，P，Q自动确定</w:t>
-      </w:r>
-      <w:r>
-        <w:t>。</w:t>
-      </w:r>
-      <w:r>
-        <w:t>P</w:t>
-      </w:r>
-      <w:r>
-        <w:rPr>
-          <w:rFonts w:hint="eastAsia"/>
-        </w:rPr>
-        <w:t>文件，可以调用。</w:t>
-      </w:r>
-    </w:p>
-    <w:p>
-      <w:pPr>
-        <w:spacing w:line="276" w:lineRule="auto"/>
-        <w:rPr>
-          <w:rFonts w:hint="eastAsia"/>
           <w:b/>
           <w:bCs/>
           <w:color w:val="4472C4" w:themeColor="accent1"/>
@@ -614,13 +616,7 @@
         <w:rPr>
           <w:rFonts w:hint="eastAsia"/>
         </w:rPr>
-        <w:t>）</w:t>
-      </w:r>
-      <w:r>
-        <w:rPr>
-          <w:rFonts w:hint="eastAsia"/>
-        </w:rPr>
-        <w:t>、</w:t>
+        <w:t>）、</w:t>
       </w:r>
       <w:proofErr w:type="gramStart"/>
       <w:r>
@@ -665,13 +661,7 @@
         <w:rPr>
           <w:rFonts w:hint="eastAsia"/>
         </w:rPr>
-        <w:t>）</w:t>
-      </w:r>
-      <w:r>
-        <w:rPr>
-          <w:rFonts w:hint="eastAsia"/>
-        </w:rPr>
-        <w:t>和模型创建函数（</w:t>
+        <w:t>）和模型创建函数（</w:t>
       </w:r>
       <w:proofErr w:type="spellStart"/>
       <w:r>
@@ -696,13 +686,7 @@
         <w:rPr>
           <w:rFonts w:hint="eastAsia"/>
         </w:rPr>
-        <w:t>）</w:t>
-      </w:r>
-      <w:r>
-        <w:rPr>
-          <w:rFonts w:hint="eastAsia"/>
-        </w:rPr>
-        <w:t>的源码，</w:t>
+        <w:t>）的源码，</w:t>
       </w:r>
       <w:r>
         <w:rPr>
@@ -772,9 +756,6 @@
     <w:p>
       <w:pPr>
         <w:spacing w:line="276" w:lineRule="auto"/>
-        <w:rPr>
-          <w:rFonts w:hint="eastAsia"/>
-        </w:rPr>
       </w:pPr>
     </w:p>
     <w:p>
@@ -793,12 +774,7 @@
     <w:p>
       <w:pPr>
         <w:spacing w:line="276" w:lineRule="auto"/>
-        <w:rPr>
-          <w:rFonts w:hint="eastAsia"/>
-        </w:rPr>
-      </w:pPr>
-      <w:bookmarkStart w:id="0" w:name="_GoBack"/>
-      <w:bookmarkEnd w:id="0"/>
+      </w:pPr>
     </w:p>
     <w:sectPr>
       <w:pgSz w:w="11906" w:h="16838"/>

--- a/代码说明.docx
+++ b/代码说明.docx
@@ -107,435 +107,224 @@
       <w:pPr>
         <w:spacing w:line="276" w:lineRule="auto"/>
       </w:pPr>
+      <w:r>
+        <w:rPr>
+          <w:rFonts w:hint="eastAsia"/>
+        </w:rPr>
+        <w:t>知乎专栏（</w:t>
+      </w:r>
+      <w:r>
+        <w:t>https://zhuanlan.zhihu.com/p/117595003</w:t>
+      </w:r>
+      <w:r>
+        <w:rPr>
+          <w:rFonts w:hint="eastAsia"/>
+        </w:rPr>
+        <w:t>）中的多</w:t>
+      </w:r>
+      <w:proofErr w:type="gramStart"/>
+      <w:r>
+        <w:rPr>
+          <w:rFonts w:hint="eastAsia"/>
+        </w:rPr>
+        <w:t>步预测</w:t>
+      </w:r>
+      <w:proofErr w:type="gramEnd"/>
+      <w:r>
+        <w:rPr>
+          <w:rFonts w:hint="eastAsia"/>
+        </w:rPr>
+        <w:t>代码。为脚本文件，可以直接运行。其中调用了</w:t>
+      </w:r>
+      <w:proofErr w:type="spellStart"/>
+      <w:r>
+        <w:rPr>
+          <w:rFonts w:hint="eastAsia"/>
+          <w:b/>
+          <w:bCs/>
+          <w:color w:val="4472C4" w:themeColor="accent1"/>
+        </w:rPr>
+        <w:t>S</w:t>
+      </w:r>
+      <w:r>
+        <w:rPr>
+          <w:b/>
+          <w:bCs/>
+          <w:color w:val="4472C4" w:themeColor="accent1"/>
+        </w:rPr>
+        <w:t>ARMA_Order_Select</w:t>
+      </w:r>
+      <w:proofErr w:type="spellEnd"/>
+      <w:r>
+        <w:rPr>
+          <w:rFonts w:hint="eastAsia"/>
+          <w:b/>
+          <w:bCs/>
+          <w:color w:val="4472C4" w:themeColor="accent1"/>
+        </w:rPr>
+        <w:t>和</w:t>
+      </w:r>
+      <w:proofErr w:type="spellStart"/>
+      <w:r>
+        <w:rPr>
+          <w:b/>
+          <w:bCs/>
+          <w:color w:val="4472C4" w:themeColor="accent1"/>
+        </w:rPr>
+        <w:t>creatSARIMA</w:t>
+      </w:r>
+      <w:proofErr w:type="spellEnd"/>
+    </w:p>
+    <w:p>
+      <w:pPr>
+        <w:spacing w:line="276" w:lineRule="auto"/>
+        <w:rPr>
+          <w:b/>
+          <w:bCs/>
+          <w:color w:val="4472C4" w:themeColor="accent1"/>
+        </w:rPr>
+      </w:pPr>
+      <w:r>
+        <w:rPr>
+          <w:b/>
+          <w:bCs/>
+          <w:color w:val="4472C4" w:themeColor="accent1"/>
+        </w:rPr>
+        <w:t>2</w:t>
+      </w:r>
+      <w:r>
+        <w:rPr>
+          <w:b/>
+          <w:bCs/>
+          <w:color w:val="4472C4" w:themeColor="accent1"/>
+        </w:rPr>
+        <w:t xml:space="preserve">. </w:t>
+      </w:r>
+      <w:proofErr w:type="spellStart"/>
+      <w:r>
+        <w:rPr>
+          <w:rFonts w:hint="eastAsia"/>
+          <w:b/>
+          <w:bCs/>
+          <w:color w:val="4472C4" w:themeColor="accent1"/>
+        </w:rPr>
+        <w:t>S</w:t>
+      </w:r>
+      <w:r>
+        <w:rPr>
+          <w:b/>
+          <w:bCs/>
+          <w:color w:val="4472C4" w:themeColor="accent1"/>
+        </w:rPr>
+        <w:t>ARMA_Order_Select.</w:t>
+      </w:r>
+      <w:r>
+        <w:rPr>
+          <w:b/>
+          <w:bCs/>
+          <w:color w:val="4472C4" w:themeColor="accent1"/>
+        </w:rPr>
+        <w:t>p</w:t>
+      </w:r>
+      <w:proofErr w:type="spellEnd"/>
+    </w:p>
+    <w:p>
+      <w:pPr>
+        <w:spacing w:line="276" w:lineRule="auto"/>
+      </w:pPr>
+      <w:r>
+        <w:rPr>
+          <w:rFonts w:hint="eastAsia"/>
+        </w:rPr>
+        <w:t>通过</w:t>
+      </w:r>
+      <w:r>
+        <w:t>AIC，BIC等准则暴力选定阶数</w:t>
+      </w:r>
+      <w:r>
+        <w:rPr>
+          <w:rFonts w:hint="eastAsia"/>
+        </w:rPr>
+        <w:t>。</w:t>
+      </w:r>
+      <w:r>
+        <w:t>P</w:t>
+      </w:r>
+      <w:r>
+        <w:rPr>
+          <w:rFonts w:hint="eastAsia"/>
+        </w:rPr>
+        <w:t>文件，可以调用。</w:t>
+      </w:r>
+    </w:p>
+    <w:p>
+      <w:pPr>
+        <w:spacing w:line="276" w:lineRule="auto"/>
+        <w:rPr>
+          <w:b/>
+          <w:bCs/>
+          <w:color w:val="4472C4" w:themeColor="accent1"/>
+        </w:rPr>
+      </w:pPr>
+      <w:r>
+        <w:rPr>
+          <w:b/>
+          <w:bCs/>
+          <w:color w:val="4472C4" w:themeColor="accent1"/>
+        </w:rPr>
+        <w:t>3</w:t>
+      </w:r>
+      <w:r>
+        <w:rPr>
+          <w:b/>
+          <w:bCs/>
+          <w:color w:val="4472C4" w:themeColor="accent1"/>
+        </w:rPr>
+        <w:t xml:space="preserve">. </w:t>
+      </w:r>
+      <w:proofErr w:type="spellStart"/>
+      <w:r>
+        <w:rPr>
+          <w:b/>
+          <w:bCs/>
+          <w:color w:val="4472C4" w:themeColor="accent1"/>
+        </w:rPr>
+        <w:t>creatSARIMA.p</w:t>
+      </w:r>
+      <w:proofErr w:type="spellEnd"/>
+    </w:p>
+    <w:p>
+      <w:pPr>
+        <w:spacing w:line="276" w:lineRule="auto"/>
+      </w:pPr>
+      <w:r>
+        <w:rPr>
+          <w:rFonts w:hint="eastAsia"/>
+        </w:rPr>
+        <w:t>根据输入条件</w:t>
+      </w:r>
+      <w:r>
+        <w:rPr>
+          <w:rFonts w:hint="eastAsia"/>
+        </w:rPr>
+        <w:t>创建</w:t>
+      </w:r>
+      <w:r>
+        <w:rPr>
+          <w:rFonts w:hint="eastAsia"/>
+        </w:rPr>
+        <w:t>SARIMA模型的函数，p文件，可以调用</w:t>
+      </w:r>
+    </w:p>
+    <w:p>
+      <w:pPr>
+        <w:spacing w:line="276" w:lineRule="auto"/>
+        <w:rPr>
+          <w:rFonts w:hint="eastAsia"/>
+        </w:rPr>
+      </w:pPr>
       <w:bookmarkStart w:id="0" w:name="_GoBack"/>
-      <w:r>
-        <w:rPr>
-          <w:rFonts w:hint="eastAsia"/>
-        </w:rPr>
-        <w:t>知乎专栏（</w:t>
-      </w:r>
-      <w:r>
-        <w:t>https://zhuanlan.zhihu.com/p/117595003</w:t>
-      </w:r>
-      <w:r>
-        <w:rPr>
-          <w:rFonts w:hint="eastAsia"/>
-        </w:rPr>
-        <w:t>）中的多</w:t>
-      </w:r>
-      <w:proofErr w:type="gramStart"/>
-      <w:r>
-        <w:rPr>
-          <w:rFonts w:hint="eastAsia"/>
-        </w:rPr>
-        <w:t>步预测</w:t>
-      </w:r>
-      <w:proofErr w:type="gramEnd"/>
-      <w:r>
-        <w:rPr>
-          <w:rFonts w:hint="eastAsia"/>
-        </w:rPr>
-        <w:t>代码。为脚本文件，可以直接运行。其中调用了</w:t>
-      </w:r>
-      <w:proofErr w:type="spellStart"/>
-      <w:r>
-        <w:rPr>
-          <w:rFonts w:hint="eastAsia"/>
-          <w:b/>
-          <w:bCs/>
-          <w:color w:val="4472C4" w:themeColor="accent1"/>
-        </w:rPr>
-        <w:t>S</w:t>
-      </w:r>
-      <w:r>
-        <w:rPr>
-          <w:b/>
-          <w:bCs/>
-          <w:color w:val="4472C4" w:themeColor="accent1"/>
-        </w:rPr>
-        <w:t>ARMA_Order_Select</w:t>
-      </w:r>
-      <w:proofErr w:type="spellEnd"/>
-      <w:r>
-        <w:rPr>
-          <w:rFonts w:hint="eastAsia"/>
-          <w:b/>
-          <w:bCs/>
-          <w:color w:val="4472C4" w:themeColor="accent1"/>
-        </w:rPr>
-        <w:t>和</w:t>
-      </w:r>
-      <w:proofErr w:type="spellStart"/>
-      <w:r>
-        <w:rPr>
-          <w:b/>
-          <w:bCs/>
-          <w:color w:val="4472C4" w:themeColor="accent1"/>
-        </w:rPr>
-        <w:t>creatSARIMA</w:t>
-      </w:r>
-      <w:proofErr w:type="spellEnd"/>
-    </w:p>
-    <w:bookmarkEnd w:id="0"/>
-    <w:p>
-      <w:pPr>
-        <w:spacing w:line="276" w:lineRule="auto"/>
-        <w:rPr>
-          <w:b/>
-          <w:bCs/>
-          <w:color w:val="4472C4" w:themeColor="accent1"/>
-        </w:rPr>
-      </w:pPr>
-      <w:r>
-        <w:rPr>
-          <w:b/>
-          <w:bCs/>
-          <w:color w:val="4472C4" w:themeColor="accent1"/>
-        </w:rPr>
-        <w:t>2</w:t>
-      </w:r>
-      <w:r>
-        <w:rPr>
-          <w:b/>
-          <w:bCs/>
-          <w:color w:val="4472C4" w:themeColor="accent1"/>
-        </w:rPr>
-        <w:t xml:space="preserve">. </w:t>
-      </w:r>
-      <w:proofErr w:type="spellStart"/>
-      <w:r>
-        <w:rPr>
-          <w:b/>
-          <w:bCs/>
-          <w:color w:val="4472C4" w:themeColor="accent1"/>
-        </w:rPr>
-        <w:t>Demo_</w:t>
-      </w:r>
-      <w:r>
-        <w:rPr>
-          <w:rFonts w:hint="eastAsia"/>
-          <w:b/>
-          <w:bCs/>
-          <w:color w:val="4472C4" w:themeColor="accent1"/>
-        </w:rPr>
-        <w:t>S</w:t>
-      </w:r>
-      <w:r>
-        <w:rPr>
-          <w:b/>
-          <w:bCs/>
-          <w:color w:val="4472C4" w:themeColor="accent1"/>
-        </w:rPr>
-        <w:t>ARIMA.m</w:t>
-      </w:r>
-      <w:proofErr w:type="spellEnd"/>
-    </w:p>
-    <w:p>
-      <w:pPr>
-        <w:spacing w:line="276" w:lineRule="auto"/>
-      </w:pPr>
-      <w:r>
-        <w:rPr>
-          <w:rFonts w:hint="eastAsia"/>
-        </w:rPr>
-        <w:t>调用</w:t>
-      </w:r>
-      <w:proofErr w:type="spellStart"/>
-      <w:r>
-        <w:rPr>
-          <w:color w:val="4472C4" w:themeColor="accent1"/>
-        </w:rPr>
-        <w:t>Fun_</w:t>
-      </w:r>
-      <w:r>
-        <w:rPr>
-          <w:rFonts w:hint="eastAsia"/>
-          <w:color w:val="4472C4" w:themeColor="accent1"/>
-        </w:rPr>
-        <w:t>S</w:t>
-      </w:r>
-      <w:r>
-        <w:rPr>
-          <w:color w:val="4472C4" w:themeColor="accent1"/>
-        </w:rPr>
-        <w:t>ARIMA_Forecast</w:t>
-      </w:r>
-      <w:proofErr w:type="spellEnd"/>
-      <w:r>
-        <w:rPr>
-          <w:color w:val="4472C4" w:themeColor="accent1"/>
-        </w:rPr>
-        <w:t xml:space="preserve"> </w:t>
-      </w:r>
-      <w:r>
-        <w:rPr>
-          <w:rFonts w:hint="eastAsia"/>
-        </w:rPr>
-        <w:t>进行多</w:t>
-      </w:r>
-      <w:proofErr w:type="gramStart"/>
-      <w:r>
-        <w:rPr>
-          <w:rFonts w:hint="eastAsia"/>
-        </w:rPr>
-        <w:t>步预测</w:t>
-      </w:r>
-      <w:proofErr w:type="gramEnd"/>
-      <w:r>
-        <w:rPr>
-          <w:rFonts w:hint="eastAsia"/>
-        </w:rPr>
-        <w:t>的demo。</w:t>
-      </w:r>
-      <w:r>
-        <w:rPr>
-          <w:rFonts w:hint="eastAsia"/>
-        </w:rPr>
-        <w:t>m文件，可以直接运行</w:t>
-      </w:r>
-    </w:p>
-    <w:p>
-      <w:pPr>
-        <w:spacing w:line="276" w:lineRule="auto"/>
-        <w:rPr>
-          <w:b/>
-          <w:bCs/>
-          <w:color w:val="4472C4" w:themeColor="accent1"/>
-        </w:rPr>
-      </w:pPr>
-      <w:r>
-        <w:rPr>
-          <w:b/>
-          <w:bCs/>
-          <w:color w:val="4472C4" w:themeColor="accent1"/>
-        </w:rPr>
-        <w:t>3</w:t>
-      </w:r>
-      <w:r>
-        <w:rPr>
-          <w:b/>
-          <w:bCs/>
-          <w:color w:val="4472C4" w:themeColor="accent1"/>
-        </w:rPr>
-        <w:t xml:space="preserve">. </w:t>
-      </w:r>
-      <w:proofErr w:type="spellStart"/>
-      <w:r>
-        <w:rPr>
-          <w:rFonts w:hint="eastAsia"/>
-          <w:b/>
-          <w:bCs/>
-          <w:color w:val="4472C4" w:themeColor="accent1"/>
-        </w:rPr>
-        <w:t>S</w:t>
-      </w:r>
-      <w:r>
-        <w:rPr>
-          <w:b/>
-          <w:bCs/>
-          <w:color w:val="4472C4" w:themeColor="accent1"/>
-        </w:rPr>
-        <w:t>ARMA_Order_Select.</w:t>
-      </w:r>
-      <w:r>
-        <w:rPr>
-          <w:b/>
-          <w:bCs/>
-          <w:color w:val="4472C4" w:themeColor="accent1"/>
-        </w:rPr>
-        <w:t>p</w:t>
-      </w:r>
-      <w:proofErr w:type="spellEnd"/>
-    </w:p>
-    <w:p>
-      <w:pPr>
-        <w:spacing w:line="276" w:lineRule="auto"/>
-      </w:pPr>
-      <w:r>
-        <w:rPr>
-          <w:rFonts w:hint="eastAsia"/>
-        </w:rPr>
-        <w:t>通过</w:t>
-      </w:r>
-      <w:r>
-        <w:t>AIC，BIC等准则暴力选定阶数</w:t>
-      </w:r>
-      <w:r>
-        <w:rPr>
-          <w:rFonts w:hint="eastAsia"/>
-        </w:rPr>
-        <w:t>。</w:t>
-      </w:r>
-      <w:r>
-        <w:t>P</w:t>
-      </w:r>
-      <w:r>
-        <w:rPr>
-          <w:rFonts w:hint="eastAsia"/>
-        </w:rPr>
-        <w:t>文件，可以调用。</w:t>
-      </w:r>
-    </w:p>
-    <w:p>
-      <w:pPr>
-        <w:spacing w:line="276" w:lineRule="auto"/>
-        <w:rPr>
-          <w:b/>
-          <w:bCs/>
-          <w:color w:val="4472C4" w:themeColor="accent1"/>
-        </w:rPr>
-      </w:pPr>
-      <w:r>
-        <w:rPr>
-          <w:b/>
-          <w:bCs/>
-          <w:color w:val="4472C4" w:themeColor="accent1"/>
-        </w:rPr>
-        <w:t>4</w:t>
-      </w:r>
-      <w:r>
-        <w:rPr>
-          <w:b/>
-          <w:bCs/>
-          <w:color w:val="4472C4" w:themeColor="accent1"/>
-        </w:rPr>
-        <w:t xml:space="preserve">. </w:t>
-      </w:r>
-      <w:proofErr w:type="spellStart"/>
-      <w:r>
-        <w:rPr>
-          <w:b/>
-          <w:bCs/>
-          <w:color w:val="4472C4" w:themeColor="accent1"/>
-        </w:rPr>
-        <w:t>Fun_</w:t>
-      </w:r>
-      <w:r>
-        <w:rPr>
-          <w:rFonts w:hint="eastAsia"/>
-          <w:b/>
-          <w:bCs/>
-          <w:color w:val="4472C4" w:themeColor="accent1"/>
-        </w:rPr>
-        <w:t>S</w:t>
-      </w:r>
-      <w:r>
-        <w:rPr>
-          <w:b/>
-          <w:bCs/>
-          <w:color w:val="4472C4" w:themeColor="accent1"/>
-        </w:rPr>
-        <w:t>ARIMA_Forecast.</w:t>
-      </w:r>
-      <w:r>
-        <w:rPr>
-          <w:b/>
-          <w:bCs/>
-          <w:color w:val="4472C4" w:themeColor="accent1"/>
-        </w:rPr>
-        <w:t>p</w:t>
-      </w:r>
-      <w:proofErr w:type="spellEnd"/>
-    </w:p>
-    <w:p>
-      <w:pPr>
-        <w:spacing w:line="276" w:lineRule="auto"/>
-      </w:pPr>
-      <w:r>
-        <w:rPr>
-          <w:rFonts w:hint="eastAsia"/>
-        </w:rPr>
-        <w:t>封装好的预测程序，可以通过输入原始数据、预测步数等直接获得预测结果。</w:t>
-      </w:r>
-      <w:r>
-        <w:rPr>
-          <w:rFonts w:hint="eastAsia"/>
-        </w:rPr>
-        <w:t>使用</w:t>
-      </w:r>
-      <w:r>
-        <w:t>SARIMA进行预测的函数，可以直接调用，非季节</w:t>
-      </w:r>
-      <w:proofErr w:type="gramStart"/>
-      <w:r>
-        <w:t>差分阶数自动</w:t>
-      </w:r>
-      <w:proofErr w:type="gramEnd"/>
-      <w:r>
-        <w:t>确定。p，q，P，Q自动确定</w:t>
-      </w:r>
-      <w:r>
-        <w:t>。</w:t>
-      </w:r>
-      <w:r>
-        <w:t>P</w:t>
-      </w:r>
-      <w:r>
-        <w:rPr>
-          <w:rFonts w:hint="eastAsia"/>
-        </w:rPr>
-        <w:t>文件，可以调用。</w:t>
-      </w:r>
-    </w:p>
-    <w:p>
-      <w:pPr>
-        <w:spacing w:line="276" w:lineRule="auto"/>
-        <w:rPr>
-          <w:b/>
-          <w:bCs/>
-          <w:color w:val="4472C4" w:themeColor="accent1"/>
-        </w:rPr>
-      </w:pPr>
-      <w:r>
-        <w:rPr>
-          <w:rFonts w:hint="eastAsia"/>
-          <w:b/>
-          <w:bCs/>
-          <w:color w:val="4472C4" w:themeColor="accent1"/>
-        </w:rPr>
-        <w:t>5</w:t>
-      </w:r>
-      <w:r>
-        <w:rPr>
-          <w:b/>
-          <w:bCs/>
-          <w:color w:val="4472C4" w:themeColor="accent1"/>
-        </w:rPr>
-        <w:t xml:space="preserve">. </w:t>
-      </w:r>
-      <w:proofErr w:type="spellStart"/>
-      <w:r>
-        <w:rPr>
-          <w:b/>
-          <w:bCs/>
-          <w:color w:val="4472C4" w:themeColor="accent1"/>
-        </w:rPr>
-        <w:t>creatSARIMA.p</w:t>
-      </w:r>
-      <w:proofErr w:type="spellEnd"/>
-    </w:p>
-    <w:p>
-      <w:pPr>
-        <w:spacing w:line="276" w:lineRule="auto"/>
-      </w:pPr>
-      <w:r>
-        <w:rPr>
-          <w:rFonts w:hint="eastAsia"/>
-        </w:rPr>
-        <w:t>根据输入条件</w:t>
-      </w:r>
-      <w:r>
-        <w:rPr>
-          <w:rFonts w:hint="eastAsia"/>
-        </w:rPr>
-        <w:t>创建</w:t>
-      </w:r>
-      <w:r>
-        <w:rPr>
-          <w:rFonts w:hint="eastAsia"/>
-        </w:rPr>
-        <w:t>SARIMA模型的函数，p文件，可以调用</w:t>
-      </w:r>
+      <w:bookmarkEnd w:id="0"/>
     </w:p>
     <w:p>
       <w:pPr>
@@ -576,11 +365,468 @@
         <w:rPr>
           <w:rFonts w:hint="eastAsia"/>
         </w:rPr>
-        <w:t>如果需要封装好的预测函数（</w:t>
+        <w:t>如果</w:t>
+      </w:r>
+      <w:proofErr w:type="gramStart"/>
+      <w:r>
+        <w:rPr>
+          <w:rFonts w:hint="eastAsia"/>
+        </w:rPr>
+        <w:t>需要定阶函数</w:t>
+      </w:r>
+      <w:proofErr w:type="gramEnd"/>
+      <w:r>
+        <w:rPr>
+          <w:rFonts w:hint="eastAsia"/>
+        </w:rPr>
+        <w:t>（</w:t>
       </w:r>
       <w:proofErr w:type="spellStart"/>
       <w:r>
         <w:rPr>
+          <w:rFonts w:hint="eastAsia"/>
+          <w:b/>
+          <w:bCs/>
+          <w:color w:val="4472C4" w:themeColor="accent1"/>
+        </w:rPr>
+        <w:t>S</w:t>
+      </w:r>
+      <w:r>
+        <w:rPr>
+          <w:b/>
+          <w:bCs/>
+          <w:color w:val="4472C4" w:themeColor="accent1"/>
+        </w:rPr>
+        <w:t>ARMA_Order_Select.</w:t>
+      </w:r>
+      <w:r>
+        <w:rPr>
+          <w:color w:val="4472C4" w:themeColor="accent1"/>
+        </w:rPr>
+        <w:t>m</w:t>
+      </w:r>
+      <w:proofErr w:type="spellEnd"/>
+      <w:r>
+        <w:rPr>
+          <w:rFonts w:hint="eastAsia"/>
+        </w:rPr>
+        <w:t>）和模型创建函数（</w:t>
+      </w:r>
+      <w:proofErr w:type="spellStart"/>
+      <w:r>
+        <w:rPr>
+          <w:b/>
+          <w:bCs/>
+          <w:color w:val="4472C4" w:themeColor="accent1"/>
+        </w:rPr>
+        <w:t>creatSARIMA.</w:t>
+      </w:r>
+      <w:r>
+        <w:rPr>
+          <w:rFonts w:hint="eastAsia"/>
+          <w:b/>
+          <w:bCs/>
+          <w:color w:val="4472C4" w:themeColor="accent1"/>
+        </w:rPr>
+        <w:t>m</w:t>
+      </w:r>
+      <w:proofErr w:type="spellEnd"/>
+      <w:r>
+        <w:rPr>
+          <w:rFonts w:hint="eastAsia"/>
+        </w:rPr>
+        <w:t>）的源码，</w:t>
+      </w:r>
+      <w:r>
+        <w:rPr>
+          <w:rFonts w:hint="eastAsia"/>
+        </w:rPr>
+        <w:t>可在</w:t>
+      </w:r>
+      <w:r>
+        <w:rPr>
+          <w:rFonts w:hint="eastAsia"/>
+        </w:rPr>
+        <w:t>文末链接</w:t>
+      </w:r>
+      <w:r>
+        <w:rPr>
+          <w:rFonts w:hint="eastAsia"/>
+        </w:rPr>
+        <w:t>获取</w:t>
+      </w:r>
+      <w:r>
+        <w:rPr>
+          <w:rFonts w:hint="eastAsia"/>
+        </w:rPr>
+        <w:t>。</w:t>
+      </w:r>
+    </w:p>
+    <w:p>
+      <w:pPr>
+        <w:spacing w:line="276" w:lineRule="auto"/>
+      </w:pPr>
+    </w:p>
+    <w:p>
+      <w:pPr>
+        <w:spacing w:line="276" w:lineRule="auto"/>
+      </w:pPr>
+      <w:r>
+        <w:rPr>
+          <w:rFonts w:hint="eastAsia"/>
+        </w:rPr>
+        <w:t>源码中包括了店主最新代码，其中还包括：</w:t>
+      </w:r>
+    </w:p>
+    <w:p>
+      <w:pPr>
+        <w:spacing w:line="276" w:lineRule="auto"/>
+      </w:pPr>
+    </w:p>
+    <w:p>
+      <w:pPr>
+        <w:pStyle w:val="a9"/>
+        <w:numPr>
+          <w:ilvl w:val="0"/>
+          <w:numId w:val="1"/>
+        </w:numPr>
+        <w:spacing w:line="276" w:lineRule="auto"/>
+        <w:ind w:firstLineChars="0"/>
+        <w:rPr>
+          <w:rFonts w:ascii="Times New Roman" w:eastAsia="楷体" w:hAnsi="Times New Roman" w:cs="Times New Roman"/>
+          <w:b/>
+          <w:bCs/>
+        </w:rPr>
+      </w:pPr>
+      <w:r>
+        <w:rPr>
+          <w:rFonts w:ascii="Times New Roman" w:eastAsia="楷体" w:hAnsi="Times New Roman" w:cs="Times New Roman" w:hint="eastAsia"/>
+          <w:b/>
+          <w:bCs/>
+        </w:rPr>
+        <w:t>最新</w:t>
+      </w:r>
+      <w:proofErr w:type="gramStart"/>
+      <w:r>
+        <w:rPr>
+          <w:rFonts w:ascii="Times New Roman" w:eastAsia="楷体" w:hAnsi="Times New Roman" w:cs="Times New Roman" w:hint="eastAsia"/>
+          <w:b/>
+          <w:bCs/>
+        </w:rPr>
+        <w:t>的</w:t>
+      </w:r>
+      <w:r>
+        <w:rPr>
+          <w:rFonts w:ascii="Times New Roman" w:eastAsia="楷体" w:hAnsi="Times New Roman" w:cs="Times New Roman"/>
+          <w:b/>
+          <w:bCs/>
+        </w:rPr>
+        <w:t>定阶函数</w:t>
+      </w:r>
+      <w:proofErr w:type="gramEnd"/>
+      <w:r>
+        <w:rPr>
+          <w:rFonts w:ascii="Times New Roman" w:eastAsia="楷体" w:hAnsi="Times New Roman" w:cs="Times New Roman"/>
+          <w:b/>
+          <w:bCs/>
+        </w:rPr>
+        <w:t>（</w:t>
+      </w:r>
+      <w:proofErr w:type="spellStart"/>
+      <w:r>
+        <w:rPr>
+          <w:rFonts w:ascii="Times New Roman" w:eastAsia="楷体" w:hAnsi="Times New Roman" w:cs="Times New Roman" w:hint="eastAsia"/>
+          <w:b/>
+          <w:bCs/>
+          <w:color w:val="4472C4" w:themeColor="accent1"/>
+        </w:rPr>
+        <w:t>S</w:t>
+      </w:r>
+      <w:r>
+        <w:rPr>
+          <w:rFonts w:ascii="Times New Roman" w:eastAsia="楷体" w:hAnsi="Times New Roman" w:cs="Times New Roman"/>
+          <w:b/>
+          <w:bCs/>
+          <w:color w:val="4472C4" w:themeColor="accent1"/>
+        </w:rPr>
+        <w:t>ARMA_Order_Select.m</w:t>
+      </w:r>
+      <w:proofErr w:type="spellEnd"/>
+      <w:r>
+        <w:rPr>
+          <w:rFonts w:ascii="Times New Roman" w:eastAsia="楷体" w:hAnsi="Times New Roman" w:cs="Times New Roman"/>
+          <w:b/>
+          <w:bCs/>
+        </w:rPr>
+        <w:t>）的源码</w:t>
+      </w:r>
+      <w:r>
+        <w:rPr>
+          <w:rFonts w:ascii="Times New Roman" w:eastAsia="楷体" w:hAnsi="Times New Roman" w:cs="Times New Roman" w:hint="eastAsia"/>
+          <w:b/>
+          <w:bCs/>
+        </w:rPr>
+        <w:t>。</w:t>
+      </w:r>
+    </w:p>
+    <w:p>
+      <w:pPr>
+        <w:pStyle w:val="a9"/>
+        <w:numPr>
+          <w:ilvl w:val="0"/>
+          <w:numId w:val="1"/>
+        </w:numPr>
+        <w:spacing w:line="276" w:lineRule="auto"/>
+        <w:ind w:firstLineChars="0"/>
+        <w:rPr>
+          <w:rFonts w:ascii="Times New Roman" w:eastAsia="楷体" w:hAnsi="Times New Roman" w:cs="Times New Roman"/>
+          <w:b/>
+          <w:bCs/>
+        </w:rPr>
+      </w:pPr>
+      <w:r>
+        <w:rPr>
+          <w:rFonts w:ascii="Times New Roman" w:eastAsia="楷体" w:hAnsi="Times New Roman" w:cs="Times New Roman"/>
+          <w:b/>
+          <w:bCs/>
+        </w:rPr>
+        <w:t>封装好的全流程函数（</w:t>
+      </w:r>
+      <w:proofErr w:type="spellStart"/>
+      <w:r>
+        <w:rPr>
+          <w:rFonts w:ascii="Times New Roman" w:eastAsia="楷体" w:hAnsi="Times New Roman" w:cs="Times New Roman"/>
+          <w:b/>
+          <w:bCs/>
+          <w:color w:val="4472C4" w:themeColor="accent1"/>
+        </w:rPr>
+        <w:t>Fun_SARIMA_Forecast</w:t>
+      </w:r>
+      <w:r>
+        <w:rPr>
+          <w:rFonts w:ascii="Times New Roman" w:eastAsia="楷体" w:hAnsi="Times New Roman" w:cs="Times New Roman" w:hint="eastAsia"/>
+          <w:b/>
+          <w:bCs/>
+          <w:color w:val="4472C4" w:themeColor="accent1"/>
+        </w:rPr>
+        <w:t>.</w:t>
+      </w:r>
+      <w:r>
+        <w:rPr>
+          <w:rFonts w:ascii="Times New Roman" w:eastAsia="楷体" w:hAnsi="Times New Roman" w:cs="Times New Roman"/>
+          <w:b/>
+          <w:bCs/>
+          <w:color w:val="4472C4" w:themeColor="accent1"/>
+        </w:rPr>
+        <w:t>m</w:t>
+      </w:r>
+      <w:proofErr w:type="spellEnd"/>
+      <w:r>
+        <w:rPr>
+          <w:rFonts w:ascii="Times New Roman" w:eastAsia="楷体" w:hAnsi="Times New Roman" w:cs="Times New Roman"/>
+          <w:b/>
+          <w:bCs/>
+        </w:rPr>
+        <w:t>），</w:t>
+      </w:r>
+      <w:r>
+        <w:rPr>
+          <w:rFonts w:ascii="Times New Roman" w:eastAsia="楷体" w:hAnsi="Times New Roman" w:cs="Times New Roman" w:hint="eastAsia"/>
+          <w:b/>
+          <w:bCs/>
+        </w:rPr>
+        <w:t>可以通过输入原始数据、预测步数等直接获得预测结果。使用</w:t>
+      </w:r>
+      <w:r>
+        <w:rPr>
+          <w:rFonts w:ascii="Times New Roman" w:eastAsia="楷体" w:hAnsi="Times New Roman" w:cs="Times New Roman"/>
+          <w:b/>
+          <w:bCs/>
+        </w:rPr>
+        <w:t>SARIMA</w:t>
+      </w:r>
+      <w:r>
+        <w:rPr>
+          <w:rFonts w:ascii="Times New Roman" w:eastAsia="楷体" w:hAnsi="Times New Roman" w:cs="Times New Roman"/>
+          <w:b/>
+          <w:bCs/>
+        </w:rPr>
+        <w:t>进行预测的函数，可以直接调用，非季节</w:t>
+      </w:r>
+      <w:proofErr w:type="gramStart"/>
+      <w:r>
+        <w:rPr>
+          <w:rFonts w:ascii="Times New Roman" w:eastAsia="楷体" w:hAnsi="Times New Roman" w:cs="Times New Roman"/>
+          <w:b/>
+          <w:bCs/>
+        </w:rPr>
+        <w:t>差分阶数自动</w:t>
+      </w:r>
+      <w:proofErr w:type="gramEnd"/>
+      <w:r>
+        <w:rPr>
+          <w:rFonts w:ascii="Times New Roman" w:eastAsia="楷体" w:hAnsi="Times New Roman" w:cs="Times New Roman"/>
+          <w:b/>
+          <w:bCs/>
+        </w:rPr>
+        <w:t>确定</w:t>
+      </w:r>
+      <w:r>
+        <w:rPr>
+          <w:rFonts w:ascii="Times New Roman" w:eastAsia="楷体" w:hAnsi="Times New Roman" w:cs="Times New Roman" w:hint="eastAsia"/>
+          <w:b/>
+          <w:bCs/>
+        </w:rPr>
+        <w:t>，</w:t>
+      </w:r>
+      <w:r>
+        <w:rPr>
+          <w:rFonts w:ascii="Times New Roman" w:eastAsia="楷体" w:hAnsi="Times New Roman" w:cs="Times New Roman"/>
+          <w:b/>
+          <w:bCs/>
+        </w:rPr>
+        <w:t>p</w:t>
+      </w:r>
+      <w:r>
+        <w:rPr>
+          <w:rFonts w:ascii="Times New Roman" w:eastAsia="楷体" w:hAnsi="Times New Roman" w:cs="Times New Roman"/>
+          <w:b/>
+          <w:bCs/>
+        </w:rPr>
+        <w:t>，</w:t>
+      </w:r>
+      <w:r>
+        <w:rPr>
+          <w:rFonts w:ascii="Times New Roman" w:eastAsia="楷体" w:hAnsi="Times New Roman" w:cs="Times New Roman"/>
+          <w:b/>
+          <w:bCs/>
+        </w:rPr>
+        <w:t>q</w:t>
+      </w:r>
+      <w:r>
+        <w:rPr>
+          <w:rFonts w:ascii="Times New Roman" w:eastAsia="楷体" w:hAnsi="Times New Roman" w:cs="Times New Roman"/>
+          <w:b/>
+          <w:bCs/>
+        </w:rPr>
+        <w:t>，</w:t>
+      </w:r>
+      <w:r>
+        <w:rPr>
+          <w:rFonts w:ascii="Times New Roman" w:eastAsia="楷体" w:hAnsi="Times New Roman" w:cs="Times New Roman"/>
+          <w:b/>
+          <w:bCs/>
+        </w:rPr>
+        <w:t>P</w:t>
+      </w:r>
+      <w:r>
+        <w:rPr>
+          <w:rFonts w:ascii="Times New Roman" w:eastAsia="楷体" w:hAnsi="Times New Roman" w:cs="Times New Roman"/>
+          <w:b/>
+          <w:bCs/>
+        </w:rPr>
+        <w:t>，</w:t>
+      </w:r>
+      <w:r>
+        <w:rPr>
+          <w:rFonts w:ascii="Times New Roman" w:eastAsia="楷体" w:hAnsi="Times New Roman" w:cs="Times New Roman"/>
+          <w:b/>
+          <w:bCs/>
+        </w:rPr>
+        <w:t>Q</w:t>
+      </w:r>
+      <w:r>
+        <w:rPr>
+          <w:rFonts w:ascii="Times New Roman" w:eastAsia="楷体" w:hAnsi="Times New Roman" w:cs="Times New Roman"/>
+          <w:b/>
+          <w:bCs/>
+        </w:rPr>
+        <w:t>自动确定</w:t>
+      </w:r>
+      <w:r>
+        <w:rPr>
+          <w:rFonts w:ascii="Times New Roman" w:eastAsia="楷体" w:hAnsi="Times New Roman" w:cs="Times New Roman" w:hint="eastAsia"/>
+          <w:b/>
+          <w:bCs/>
+        </w:rPr>
+        <w:t>。</w:t>
+      </w:r>
+      <w:r>
+        <w:rPr>
+          <w:rFonts w:ascii="Times New Roman" w:eastAsia="楷体" w:hAnsi="Times New Roman" w:cs="Times New Roman"/>
+          <w:b/>
+          <w:bCs/>
+        </w:rPr>
+        <w:t>将使用</w:t>
+      </w:r>
+      <w:r>
+        <w:rPr>
+          <w:rFonts w:ascii="Times New Roman" w:eastAsia="楷体" w:hAnsi="Times New Roman" w:cs="Times New Roman" w:hint="eastAsia"/>
+          <w:b/>
+          <w:bCs/>
+        </w:rPr>
+        <w:t>S</w:t>
+      </w:r>
+      <w:r>
+        <w:rPr>
+          <w:rFonts w:ascii="Times New Roman" w:eastAsia="楷体" w:hAnsi="Times New Roman" w:cs="Times New Roman"/>
+          <w:b/>
+          <w:bCs/>
+        </w:rPr>
+        <w:t>ARIMA</w:t>
+      </w:r>
+      <w:r>
+        <w:rPr>
+          <w:rFonts w:ascii="Times New Roman" w:eastAsia="楷体" w:hAnsi="Times New Roman" w:cs="Times New Roman"/>
+          <w:b/>
+          <w:bCs/>
+        </w:rPr>
+        <w:t>进行预测的过程中的大部分工作都固化下来，非常方便使用。</w:t>
+      </w:r>
+    </w:p>
+    <w:p>
+      <w:pPr>
+        <w:pStyle w:val="a9"/>
+        <w:numPr>
+          <w:ilvl w:val="0"/>
+          <w:numId w:val="1"/>
+        </w:numPr>
+        <w:spacing w:line="276" w:lineRule="auto"/>
+        <w:ind w:firstLineChars="0"/>
+        <w:rPr>
+          <w:rFonts w:ascii="Times New Roman" w:eastAsia="楷体" w:hAnsi="Times New Roman" w:cs="Times New Roman"/>
+          <w:b/>
+          <w:bCs/>
+        </w:rPr>
+      </w:pPr>
+      <w:r>
+        <w:rPr>
+          <w:rFonts w:ascii="Times New Roman" w:eastAsia="楷体" w:hAnsi="Times New Roman" w:cs="Times New Roman"/>
+          <w:b/>
+          <w:bCs/>
+        </w:rPr>
+        <w:t>演示函数调用方法的</w:t>
+      </w:r>
+      <w:r>
+        <w:rPr>
+          <w:rFonts w:ascii="Times New Roman" w:eastAsia="楷体" w:hAnsi="Times New Roman" w:cs="Times New Roman"/>
+          <w:b/>
+          <w:bCs/>
+        </w:rPr>
+        <w:t>demo</w:t>
+      </w:r>
+      <w:r>
+        <w:rPr>
+          <w:rFonts w:ascii="Times New Roman" w:eastAsia="楷体" w:hAnsi="Times New Roman" w:cs="Times New Roman"/>
+          <w:b/>
+          <w:bCs/>
+        </w:rPr>
+        <w:t>，包含使用</w:t>
+      </w:r>
+      <w:proofErr w:type="spellStart"/>
+      <w:r>
+        <w:rPr>
+          <w:rFonts w:ascii="Times New Roman" w:eastAsia="楷体" w:hAnsi="Times New Roman" w:cs="Times New Roman"/>
           <w:b/>
           <w:bCs/>
           <w:color w:val="4472C4" w:themeColor="accent1"/>
@@ -589,7 +835,7 @@
       </w:r>
       <w:r>
         <w:rPr>
-          <w:rFonts w:hint="eastAsia"/>
+          <w:rFonts w:ascii="Times New Roman" w:eastAsia="楷体" w:hAnsi="Times New Roman" w:cs="Times New Roman" w:hint="eastAsia"/>
           <w:b/>
           <w:bCs/>
           <w:color w:val="4472C4" w:themeColor="accent1"/>
@@ -598,107 +844,63 @@
       </w:r>
       <w:r>
         <w:rPr>
-          <w:b/>
-          <w:bCs/>
-          <w:color w:val="4472C4" w:themeColor="accent1"/>
-        </w:rPr>
-        <w:t>ARIMA_Forecast.</w:t>
-      </w:r>
-      <w:r>
-        <w:rPr>
-          <w:rFonts w:hint="eastAsia"/>
-          <w:color w:val="4472C4" w:themeColor="accent1"/>
-        </w:rPr>
-        <w:t>m</w:t>
+          <w:rFonts w:ascii="Times New Roman" w:eastAsia="楷体" w:hAnsi="Times New Roman" w:cs="Times New Roman"/>
+          <w:b/>
+          <w:bCs/>
+          <w:color w:val="4472C4" w:themeColor="accent1"/>
+        </w:rPr>
+        <w:t>ARIMA_Forecast.m</w:t>
       </w:r>
       <w:proofErr w:type="spellEnd"/>
       <w:r>
         <w:rPr>
-          <w:rFonts w:hint="eastAsia"/>
-        </w:rPr>
-        <w:t>）、</w:t>
+          <w:rFonts w:ascii="Times New Roman" w:eastAsia="楷体" w:hAnsi="Times New Roman" w:cs="Times New Roman"/>
+          <w:b/>
+          <w:bCs/>
+        </w:rPr>
+        <w:t>进行多</w:t>
       </w:r>
       <w:proofErr w:type="gramStart"/>
       <w:r>
         <w:rPr>
-          <w:rFonts w:hint="eastAsia"/>
-        </w:rPr>
-        <w:t>定阶函数</w:t>
+          <w:rFonts w:ascii="Times New Roman" w:eastAsia="楷体" w:hAnsi="Times New Roman" w:cs="Times New Roman"/>
+          <w:b/>
+          <w:bCs/>
+        </w:rPr>
+        <w:t>步预测</w:t>
       </w:r>
       <w:proofErr w:type="gramEnd"/>
       <w:r>
         <w:rPr>
-          <w:rFonts w:hint="eastAsia"/>
-        </w:rPr>
-        <w:t>（</w:t>
-      </w:r>
-      <w:proofErr w:type="spellStart"/>
-      <w:r>
-        <w:rPr>
-          <w:rFonts w:hint="eastAsia"/>
-          <w:b/>
-          <w:bCs/>
-          <w:color w:val="4472C4" w:themeColor="accent1"/>
-        </w:rPr>
-        <w:t>S</w:t>
-      </w:r>
-      <w:r>
-        <w:rPr>
-          <w:b/>
-          <w:bCs/>
-          <w:color w:val="4472C4" w:themeColor="accent1"/>
-        </w:rPr>
-        <w:t>ARMA_Order_Select.</w:t>
-      </w:r>
-      <w:r>
-        <w:rPr>
-          <w:color w:val="4472C4" w:themeColor="accent1"/>
-        </w:rPr>
-        <w:t>m</w:t>
-      </w:r>
-      <w:proofErr w:type="spellEnd"/>
-      <w:r>
-        <w:rPr>
-          <w:rFonts w:hint="eastAsia"/>
-        </w:rPr>
-        <w:t>）和模型创建函数（</w:t>
-      </w:r>
-      <w:proofErr w:type="spellStart"/>
-      <w:r>
-        <w:rPr>
-          <w:b/>
-          <w:bCs/>
-          <w:color w:val="4472C4" w:themeColor="accent1"/>
-        </w:rPr>
-        <w:t>creatSARIMA.</w:t>
-      </w:r>
-      <w:r>
-        <w:rPr>
-          <w:rFonts w:hint="eastAsia"/>
-          <w:b/>
-          <w:bCs/>
-          <w:color w:val="4472C4" w:themeColor="accent1"/>
-        </w:rPr>
-        <w:t>m</w:t>
-      </w:r>
-      <w:proofErr w:type="spellEnd"/>
-      <w:r>
-        <w:rPr>
-          <w:rFonts w:hint="eastAsia"/>
-        </w:rPr>
-        <w:t>）的源码，</w:t>
-      </w:r>
-      <w:r>
-        <w:rPr>
-          <w:rFonts w:hint="eastAsia"/>
-        </w:rPr>
-        <w:t>可在下述连接获取</w:t>
-      </w:r>
-      <w:r>
-        <w:rPr>
-          <w:rFonts w:hint="eastAsia"/>
-        </w:rPr>
-        <w:t>。</w:t>
+          <w:rFonts w:ascii="Times New Roman" w:eastAsia="楷体" w:hAnsi="Times New Roman" w:cs="Times New Roman"/>
+          <w:b/>
+          <w:bCs/>
+        </w:rPr>
+        <w:t>的程序典型写法。</w:t>
+      </w:r>
+    </w:p>
+    <w:p>
+      <w:pPr>
+        <w:pStyle w:val="a9"/>
+        <w:numPr>
+          <w:ilvl w:val="0"/>
+          <w:numId w:val="1"/>
+        </w:numPr>
+        <w:spacing w:line="276" w:lineRule="auto"/>
+        <w:ind w:firstLineChars="0"/>
+        <w:rPr>
+          <w:rFonts w:ascii="楷体" w:eastAsia="楷体" w:hAnsi="楷体"/>
+          <w:b/>
+          <w:bCs/>
+        </w:rPr>
+      </w:pPr>
+      <w:r>
+        <w:rPr>
+          <w:rFonts w:ascii="楷体" w:eastAsia="楷体" w:hAnsi="楷体" w:hint="eastAsia"/>
+          <w:b/>
+          <w:bCs/>
+        </w:rPr>
+        <w:t>更为丰富、详细的注释。</w:t>
       </w:r>
     </w:p>
     <w:p>
@@ -762,7 +964,7 @@
       <w:pPr>
         <w:spacing w:line="276" w:lineRule="auto"/>
       </w:pPr>
-      <w:hyperlink r:id="rId6" w:history="1">
+      <w:hyperlink r:id="rId7" w:history="1">
         <w:r>
           <w:rPr>
             <w:rStyle w:val="a3"/>
@@ -822,6 +1024,100 @@
     </w:p>
   </w:footnote>
 </w:footnotes>
+</file>
+
+<file path=word/numbering.xml><?xml version="1.0" encoding="utf-8"?>
+<w:numbering xmlns:wpc="http://schemas.microsoft.com/office/word/2010/wordprocessingCanvas" xmlns:cx="http://schemas.microsoft.com/office/drawing/2014/chartex" xmlns:cx1="http://schemas.microsoft.com/office/drawing/2015/9/8/chartex" xmlns:cx2="http://schemas.microsoft.com/office/drawing/2015/10/21/chartex" xmlns:cx3="http://schemas.microsoft.com/office/drawing/2016/5/9/chartex" xmlns:cx4="http://schemas.microsoft.com/office/drawing/2016/5/10/chartex" xmlns:cx5="http://schemas.microsoft.com/office/drawing/2016/5/11/chartex" xmlns:cx6="http://schemas.microsoft.com/office/drawing/2016/5/12/chartex" xmlns:cx7="http://schemas.microsoft.com/office/drawing/2016/5/13/chartex" xmlns:cx8="http://schemas.microsoft.com/office/drawing/2016/5/14/chartex" xmlns:mc="http://schemas.openxmlformats.org/markup-compatibility/2006" xmlns:aink="http://schemas.microsoft.com/office/drawing/2016/ink" xmlns:am3d="http://schemas.microsoft.com/office/drawing/2017/model3d" xmlns:o="urn:schemas-microsoft-com:office:office" xmlns:r="http://schemas.openxmlformats.org/officeDocument/2006/relationships" xmlns:m="http://schemas.openxmlformats.org/officeDocument/2006/math" xmlns:v="urn:schemas-microsoft-com:vml" xmlns:wp14="http://schemas.microsoft.com/office/word/2010/wordprocessingDrawing" xmlns:wp="http://schemas.openxmlformats.org/drawingml/2006/wordprocessingDrawing" xmlns:w10="urn:schemas-microsoft-com:office:word" xmlns:w="http://schemas.openxmlformats.org/wordprocessingml/2006/main" xmlns:w14="http://schemas.microsoft.com/office/word/2010/wordml" xmlns:w15="http://schemas.microsoft.com/office/word/2012/wordml" xmlns:w16cid="http://schemas.microsoft.com/office/word/2016/wordml/cid" xmlns:w16se="http://schemas.microsoft.com/office/word/2015/wordml/symex" xmlns:wpg="http://schemas.microsoft.com/office/word/2010/wordprocessingGroup" xmlns:wpi="http://schemas.microsoft.com/office/word/2010/wordprocessingInk" xmlns:wne="http://schemas.microsoft.com/office/word/2006/wordml" xmlns:wps="http://schemas.microsoft.com/office/word/2010/wordprocessingShape" mc:Ignorable="w14 w15 w16se w16cid wp14">
+  <w:abstractNum w:abstractNumId="0" w15:restartNumberingAfterBreak="0">
+    <w:nsid w:val="7AB963AB"/>
+    <w:multiLevelType w:val="hybridMultilevel"/>
+    <w:tmpl w:val="27D460A0"/>
+    <w:lvl w:ilvl="0" w:tplc="04090011">
+      <w:start w:val="1"/>
+      <w:numFmt w:val="decimal"/>
+      <w:lvlText w:val="%1)"/>
+      <w:lvlJc w:val="left"/>
+      <w:pPr>
+        <w:ind w:left="420" w:hanging="420"/>
+      </w:pPr>
+    </w:lvl>
+    <w:lvl w:ilvl="1" w:tplc="04090019" w:tentative="1">
+      <w:start w:val="1"/>
+      <w:numFmt w:val="lowerLetter"/>
+      <w:lvlText w:val="%2)"/>
+      <w:lvlJc w:val="left"/>
+      <w:pPr>
+        <w:ind w:left="840" w:hanging="420"/>
+      </w:pPr>
+    </w:lvl>
+    <w:lvl w:ilvl="2" w:tplc="0409001B" w:tentative="1">
+      <w:start w:val="1"/>
+      <w:numFmt w:val="lowerRoman"/>
+      <w:lvlText w:val="%3."/>
+      <w:lvlJc w:val="right"/>
+      <w:pPr>
+        <w:ind w:left="1260" w:hanging="420"/>
+      </w:pPr>
+    </w:lvl>
+    <w:lvl w:ilvl="3" w:tplc="0409000F" w:tentative="1">
+      <w:start w:val="1"/>
+      <w:numFmt w:val="decimal"/>
+      <w:lvlText w:val="%4."/>
+      <w:lvlJc w:val="left"/>
+      <w:pPr>
+        <w:ind w:left="1680" w:hanging="420"/>
+      </w:pPr>
+    </w:lvl>
+    <w:lvl w:ilvl="4" w:tplc="04090019" w:tentative="1">
+      <w:start w:val="1"/>
+      <w:numFmt w:val="lowerLetter"/>
+      <w:lvlText w:val="%5)"/>
+      <w:lvlJc w:val="left"/>
+      <w:pPr>
+        <w:ind w:left="2100" w:hanging="420"/>
+      </w:pPr>
+    </w:lvl>
+    <w:lvl w:ilvl="5" w:tplc="0409001B" w:tentative="1">
+      <w:start w:val="1"/>
+      <w:numFmt w:val="lowerRoman"/>
+      <w:lvlText w:val="%6."/>
+      <w:lvlJc w:val="right"/>
+      <w:pPr>
+        <w:ind w:left="2520" w:hanging="420"/>
+      </w:pPr>
+    </w:lvl>
+    <w:lvl w:ilvl="6" w:tplc="0409000F" w:tentative="1">
+      <w:start w:val="1"/>
+      <w:numFmt w:val="decimal"/>
+      <w:lvlText w:val="%7."/>
+      <w:lvlJc w:val="left"/>
+      <w:pPr>
+        <w:ind w:left="2940" w:hanging="420"/>
+      </w:pPr>
+    </w:lvl>
+    <w:lvl w:ilvl="7" w:tplc="04090019" w:tentative="1">
+      <w:start w:val="1"/>
+      <w:numFmt w:val="lowerLetter"/>
+      <w:lvlText w:val="%8)"/>
+      <w:lvlJc w:val="left"/>
+      <w:pPr>
+        <w:ind w:left="3360" w:hanging="420"/>
+      </w:pPr>
+    </w:lvl>
+    <w:lvl w:ilvl="8" w:tplc="0409001B" w:tentative="1">
+      <w:start w:val="1"/>
+      <w:numFmt w:val="lowerRoman"/>
+      <w:lvlText w:val="%9."/>
+      <w:lvlJc w:val="right"/>
+      <w:pPr>
+        <w:ind w:left="3780" w:hanging="420"/>
+      </w:pPr>
+    </w:lvl>
+  </w:abstractNum>
+  <w:num w:numId="1">
+    <w:abstractNumId w:val="0"/>
+  </w:num>
+</w:numbering>
 </file>
 
 <file path=word/styles.xml><?xml version="1.0" encoding="utf-8"?>
@@ -1339,6 +1635,16 @@
       <w:szCs w:val="18"/>
     </w:rPr>
   </w:style>
+  <w:style w:type="paragraph" w:styleId="a9">
+    <w:name w:val="List Paragraph"/>
+    <w:basedOn w:val="a"/>
+    <w:uiPriority w:val="34"/>
+    <w:qFormat/>
+    <w:rsid w:val="00623541"/>
+    <w:pPr>
+      <w:ind w:firstLineChars="200" w:firstLine="420"/>
+    </w:pPr>
+  </w:style>
 </w:styles>
 </file>
 
